--- a/game_reviews/translations/magic-wilds (Version 1).docx
+++ b/game_reviews/translations/magic-wilds (Version 1).docx
@@ -7,7 +7,7 @@
         <w:pStyle w:val="Heading1"/>
       </w:pPr>
       <w:r>
-        <w:t>Play Magic Wilds Free and Uncover the Mystery</w:t>
+        <w:t>Play Magic Wilds Free - Exciting Gameplay Features</w:t>
       </w:r>
     </w:p>
     <w:p>
@@ -260,7 +260,18 @@
       </w:pPr>
       <w:r/>
       <w:r>
-        <w:t>High winning potential with the Astral Projection feature</w:t>
+        <w:t>Mysterious magician as the Wild symbol</w:t>
+      </w:r>
+    </w:p>
+    <w:p>
+      <w:pPr>
+        <w:pStyle w:val="ListBullet"/>
+        <w:spacing w:line="240" w:lineRule="auto"/>
+        <w:ind w:left="720"/>
+      </w:pPr>
+      <w:r/>
+      <w:r>
+        <w:t>Astral Projection feature increases winning potential</w:t>
       </w:r>
     </w:p>
     <w:p>
@@ -282,18 +293,7 @@
       </w:pPr>
       <w:r/>
       <w:r>
-        <w:t>The Magician as the Wild symbol increases overall payouts</w:t>
-      </w:r>
-    </w:p>
-    <w:p>
-      <w:pPr>
-        <w:pStyle w:val="ListBullet"/>
-        <w:spacing w:line="240" w:lineRule="auto"/>
-        <w:ind w:left="720"/>
-      </w:pPr>
-      <w:r/>
-      <w:r>
-        <w:t>Betting range accommodates all types of players</w:t>
+        <w:t>Wide betting range and average RTP percentage</w:t>
       </w:r>
     </w:p>
     <w:p>
@@ -312,7 +312,7 @@
       </w:pPr>
       <w:r/>
       <w:r>
-        <w:t>RTP percentage is average compared to other online slots</w:t>
+        <w:t>Limited number of regular symbols</w:t>
       </w:r>
     </w:p>
     <w:p>
@@ -323,7 +323,7 @@
       </w:pPr>
       <w:r/>
       <w:r>
-        <w:t>Limited variety of symbols on the reels</w:t>
+        <w:t>No progressive jackpot feature</w:t>
       </w:r>
     </w:p>
     <w:p>
@@ -332,7 +332,7 @@
         <w:rPr>
           <w:b/>
         </w:rPr>
-        <w:t>Play Magic Wilds Free and Uncover the Mystery</w:t>
+        <w:t>Play Magic Wilds Free - Exciting Gameplay Features</w:t>
       </w:r>
     </w:p>
     <w:p>
@@ -341,7 +341,7 @@
         <w:rPr>
           <w:i/>
         </w:rPr>
-        <w:t>Discover the magic of Magic Wilds and play for free. Get the full review on gameplay features, pros &amp; cons, and betting range. Start playing now!</w:t>
+        <w:t>Read our review to learn more about the exciting gameplay features of Magic Wilds and play free!</w:t>
       </w:r>
     </w:p>
     <w:sectPr>
